--- a/php/samples/partner_act.docx
+++ b/php/samples/partner_act.docx
@@ -26,6 +26,7 @@
     <w:p>
       <w:pPr>
         <w:ind w:left="6372" w:firstLine="708"/>
+        <w:jc w:val="right"/>
         <w:rPr>
           <w:rFonts w:ascii="Times" w:hAnsi="Times"/>
         </w:rPr>
@@ -35,138 +36,90 @@
           <w:rFonts w:ascii="Times" w:hAnsi="Times"/>
         </w:rPr>
         <w:t>ПРИЛОЖЕНИЕ № 2</w:t>
+      </w:r>
+      <w:r>
+        <w:rPr>
+          <w:rFonts w:ascii="Times" w:hAnsi="Times"/>
+        </w:rPr>
+        <w:br/>
+        <w:t xml:space="preserve">к </w:t>
+      </w:r>
+      <w:proofErr w:type="spellStart"/>
+      <w:r>
+        <w:rPr>
+          <w:rFonts w:ascii="Times" w:hAnsi="Times"/>
+        </w:rPr>
+        <w:t>Субагентскому</w:t>
+      </w:r>
+      <w:proofErr w:type="spellEnd"/>
+      <w:r>
+        <w:rPr>
+          <w:rFonts w:ascii="Times" w:hAnsi="Times"/>
+        </w:rPr>
+        <w:t xml:space="preserve"> </w:t>
+      </w:r>
+      <w:r>
+        <w:rPr>
+          <w:rFonts w:ascii="Times" w:hAnsi="Times"/>
+        </w:rPr>
+        <w:t xml:space="preserve">договору </w:t>
+      </w:r>
+      <w:r>
+        <w:rPr>
+          <w:rFonts w:ascii="Times" w:hAnsi="Times"/>
+        </w:rPr>
+        <w:t xml:space="preserve">об </w:t>
+      </w:r>
+      <w:r>
+        <w:rPr>
+          <w:rFonts w:ascii="Times" w:hAnsi="Times"/>
+        </w:rPr>
+        <w:t>участии в партнерской программе</w:t>
       </w:r>
     </w:p>
     <w:p>
       <w:pPr>
-        <w:ind w:left="7080"/>
-        <w:rPr>
-          <w:rFonts w:ascii="Times" w:hAnsi="Times"/>
-        </w:rPr>
-      </w:pPr>
-      <w:r>
-        <w:rPr>
-          <w:rFonts w:ascii="Times" w:hAnsi="Times"/>
-        </w:rPr>
-        <w:t xml:space="preserve">к </w:t>
-      </w:r>
-      <w:r>
-        <w:rPr>
-          <w:rFonts w:ascii="Times" w:hAnsi="Times"/>
-        </w:rPr>
-        <w:t xml:space="preserve">Субагентскому </w:t>
-      </w:r>
-      <w:r>
-        <w:rPr>
-          <w:rFonts w:ascii="Times" w:hAnsi="Times"/>
-        </w:rPr>
-        <w:t xml:space="preserve">договору </w:t>
-      </w:r>
-      <w:r>
-        <w:rPr>
-          <w:rFonts w:ascii="Times" w:hAnsi="Times"/>
-        </w:rPr>
-        <w:t xml:space="preserve">об участии в партнерской программе </w:t>
-      </w:r>
-      <w:r>
-        <w:rPr>
-          <w:rFonts w:ascii="Times" w:hAnsi="Times"/>
-        </w:rPr>
-        <w:t>№</w:t>
-      </w:r>
-      <w:r>
-        <w:rPr>
-          <w:rFonts w:ascii="Times" w:hAnsi="Times"/>
-        </w:rPr>
-        <w:t>${</w:t>
-      </w:r>
-      <w:r>
-        <w:rPr>
-          <w:rFonts w:ascii="Times" w:hAnsi="Times"/>
-          <w:lang w:val="en-US"/>
-        </w:rPr>
-        <w:t>number</w:t>
-      </w:r>
-      <w:r>
-        <w:rPr>
-          <w:rFonts w:ascii="Times" w:hAnsi="Times"/>
-        </w:rPr>
-        <w:t>}</w:t>
-      </w:r>
+        <w:spacing w:after="0" w:line="240" w:lineRule="auto"/>
+        <w:rPr>
+          <w:rFonts w:ascii="Times New Roman" w:eastAsia="Times New Roman" w:hAnsi="Times New Roman" w:cs="Times New Roman"/>
+          <w:b/>
+          <w:sz w:val="24"/>
+          <w:szCs w:val="24"/>
+        </w:rPr>
+      </w:pPr>
     </w:p>
     <w:p>
       <w:pPr>
-        <w:ind w:left="7080"/>
-        <w:rPr>
-          <w:rFonts w:ascii="Times" w:hAnsi="Times"/>
-        </w:rPr>
-      </w:pPr>
-      <w:r>
-        <w:rPr>
-          <w:rFonts w:ascii="Times" w:hAnsi="Times"/>
-        </w:rPr>
-        <w:t xml:space="preserve">от </w:t>
-      </w:r>
-      <w:r>
-        <w:rPr>
-          <w:rFonts w:ascii="Times" w:hAnsi="Times"/>
-        </w:rPr>
-        <w:t xml:space="preserve"> </w:t>
-      </w:r>
-      <w:r>
-        <w:rPr>
-          <w:rFonts w:ascii="Times" w:hAnsi="Times"/>
-        </w:rPr>
-        <w:t>${</w:t>
-      </w:r>
-      <w:r>
-        <w:rPr>
-          <w:rFonts w:ascii="Times" w:hAnsi="Times"/>
-          <w:lang w:val="en-US"/>
-        </w:rPr>
-        <w:t>date</w:t>
-      </w:r>
-      <w:r>
-        <w:rPr>
-          <w:rFonts w:ascii="Times" w:hAnsi="Times"/>
-        </w:rPr>
-        <w:t>}</w:t>
-      </w:r>
-      <w:r>
-        <w:rPr>
-          <w:rFonts w:ascii="Times" w:hAnsi="Times"/>
-        </w:rPr>
-        <w:t>.</w:t>
-      </w:r>
-      <w:r>
-        <w:rPr>
-          <w:rFonts w:ascii="Times" w:hAnsi="Times"/>
-        </w:rPr>
-        <w:t>201</w:t>
-      </w:r>
-      <w:r>
-        <w:rPr>
-          <w:rFonts w:ascii="Times" w:hAnsi="Times"/>
-        </w:rPr>
-        <w:t xml:space="preserve">7 </w:t>
-      </w:r>
-      <w:r>
-        <w:rPr>
-          <w:rFonts w:ascii="Times" w:hAnsi="Times"/>
-        </w:rPr>
-        <w:t>г.</w:t>
-      </w:r>
+        <w:spacing w:after="0" w:line="240" w:lineRule="auto"/>
+        <w:jc w:val="center"/>
+        <w:rPr>
+          <w:rFonts w:ascii="Times New Roman" w:eastAsia="Times New Roman" w:hAnsi="Times New Roman" w:cs="Times New Roman"/>
+          <w:b/>
+          <w:sz w:val="24"/>
+          <w:szCs w:val="24"/>
+        </w:rPr>
+      </w:pPr>
     </w:p>
     <w:p>
       <w:pPr>
         <w:spacing w:after="0" w:line="240" w:lineRule="auto"/>
-        <w:rPr>
-          <w:rFonts w:ascii="Times New Roman" w:eastAsia="Times New Roman" w:hAnsi="Times New Roman" w:cs="Times New Roman"/>
-          <w:b/>
-          <w:sz w:val="24"/>
-          <w:szCs w:val="24"/>
-        </w:rPr>
-      </w:pPr>
+        <w:jc w:val="center"/>
+        <w:rPr>
+          <w:rFonts w:ascii="Times New Roman" w:eastAsia="Times New Roman" w:hAnsi="Times New Roman" w:cs="Times New Roman"/>
+          <w:b/>
+          <w:sz w:val="24"/>
+          <w:szCs w:val="24"/>
+        </w:rPr>
+      </w:pPr>
+      <w:r>
+        <w:rPr>
+          <w:rFonts w:ascii="Times New Roman" w:eastAsia="Times New Roman" w:hAnsi="Times New Roman" w:cs="Times New Roman"/>
+          <w:b/>
+          <w:sz w:val="24"/>
+          <w:szCs w:val="24"/>
+        </w:rPr>
+        <w:t>Акт</w:t>
+      </w:r>
     </w:p>
     <w:p>
       <w:pPr>
@@ -179,6 +132,51 @@
           <w:szCs w:val="24"/>
         </w:rPr>
       </w:pPr>
+      <w:r>
+        <w:rPr>
+          <w:rFonts w:ascii="Times New Roman" w:eastAsia="Times New Roman" w:hAnsi="Times New Roman" w:cs="Times New Roman"/>
+          <w:b/>
+          <w:sz w:val="24"/>
+          <w:szCs w:val="24"/>
+        </w:rPr>
+        <w:t>приема</w:t>
+      </w:r>
+      <w:r>
+        <w:rPr>
+          <w:rFonts w:ascii="Times New Roman" w:eastAsia="Times New Roman" w:hAnsi="Times New Roman" w:cs="Times New Roman"/>
+          <w:b/>
+          <w:sz w:val="24"/>
+          <w:szCs w:val="24"/>
+        </w:rPr>
+        <w:t>-передач</w:t>
+      </w:r>
+      <w:r>
+        <w:rPr>
+          <w:rFonts w:ascii="Times New Roman" w:eastAsia="Times New Roman" w:hAnsi="Times New Roman" w:cs="Times New Roman"/>
+          <w:b/>
+          <w:sz w:val="24"/>
+          <w:szCs w:val="24"/>
+        </w:rPr>
+        <w:t>и</w:t>
+      </w:r>
+      <w:r>
+        <w:rPr>
+          <w:rFonts w:ascii="Times New Roman" w:eastAsia="Times New Roman" w:hAnsi="Times New Roman" w:cs="Times New Roman"/>
+          <w:b/>
+          <w:sz w:val="24"/>
+          <w:szCs w:val="24"/>
+        </w:rPr>
+        <w:t xml:space="preserve"> </w:t>
+      </w:r>
+      <w:r>
+        <w:rPr>
+          <w:rFonts w:ascii="Times New Roman" w:eastAsia="Times New Roman" w:hAnsi="Times New Roman" w:cs="Times New Roman"/>
+          <w:b/>
+          <w:sz w:val="24"/>
+          <w:szCs w:val="24"/>
+        </w:rPr>
+        <w:t>оказанных услуг</w:t>
+      </w:r>
     </w:p>
     <w:p>
       <w:pPr>
@@ -198,150 +196,57 @@
           <w:sz w:val="24"/>
           <w:szCs w:val="24"/>
         </w:rPr>
-        <w:t>Акт</w:t>
+        <w:t xml:space="preserve">по </w:t>
+      </w:r>
+      <w:proofErr w:type="spellStart"/>
+      <w:r>
+        <w:rPr>
+          <w:rFonts w:ascii="Times New Roman" w:eastAsia="Times New Roman" w:hAnsi="Times New Roman" w:cs="Times New Roman"/>
+          <w:b/>
+          <w:sz w:val="24"/>
+          <w:szCs w:val="24"/>
+        </w:rPr>
+        <w:t>Суба</w:t>
+      </w:r>
+      <w:r>
+        <w:rPr>
+          <w:rFonts w:ascii="Times New Roman" w:eastAsia="Times New Roman" w:hAnsi="Times New Roman" w:cs="Times New Roman"/>
+          <w:b/>
+          <w:sz w:val="24"/>
+          <w:szCs w:val="24"/>
+        </w:rPr>
+        <w:t>гентскому</w:t>
+      </w:r>
+      <w:proofErr w:type="spellEnd"/>
+      <w:r>
+        <w:rPr>
+          <w:rFonts w:ascii="Times New Roman" w:eastAsia="Times New Roman" w:hAnsi="Times New Roman" w:cs="Times New Roman"/>
+          <w:b/>
+          <w:sz w:val="24"/>
+          <w:szCs w:val="24"/>
+        </w:rPr>
+        <w:t xml:space="preserve"> договору об участии в партнерской программе</w:t>
       </w:r>
     </w:p>
     <w:p>
       <w:pPr>
         <w:spacing w:after="0" w:line="240" w:lineRule="auto"/>
-        <w:jc w:val="center"/>
-        <w:rPr>
-          <w:rFonts w:ascii="Times New Roman" w:eastAsia="Times New Roman" w:hAnsi="Times New Roman" w:cs="Times New Roman"/>
-          <w:b/>
-          <w:sz w:val="24"/>
-          <w:szCs w:val="24"/>
-        </w:rPr>
-      </w:pPr>
-      <w:r>
-        <w:rPr>
-          <w:rFonts w:ascii="Times New Roman" w:eastAsia="Times New Roman" w:hAnsi="Times New Roman" w:cs="Times New Roman"/>
-          <w:b/>
-          <w:sz w:val="24"/>
-          <w:szCs w:val="24"/>
-        </w:rPr>
-        <w:t>приема</w:t>
-      </w:r>
-      <w:r>
-        <w:rPr>
-          <w:rFonts w:ascii="Times New Roman" w:eastAsia="Times New Roman" w:hAnsi="Times New Roman" w:cs="Times New Roman"/>
-          <w:b/>
-          <w:sz w:val="24"/>
-          <w:szCs w:val="24"/>
-        </w:rPr>
-        <w:t>-передач</w:t>
-      </w:r>
-      <w:r>
-        <w:rPr>
-          <w:rFonts w:ascii="Times New Roman" w:eastAsia="Times New Roman" w:hAnsi="Times New Roman" w:cs="Times New Roman"/>
-          <w:b/>
-          <w:sz w:val="24"/>
-          <w:szCs w:val="24"/>
-        </w:rPr>
-        <w:t>и</w:t>
-      </w:r>
-      <w:r>
-        <w:rPr>
-          <w:rFonts w:ascii="Times New Roman" w:eastAsia="Times New Roman" w:hAnsi="Times New Roman" w:cs="Times New Roman"/>
-          <w:b/>
-          <w:sz w:val="24"/>
-          <w:szCs w:val="24"/>
-        </w:rPr>
-        <w:t xml:space="preserve"> </w:t>
-      </w:r>
-      <w:r>
-        <w:rPr>
-          <w:rFonts w:ascii="Times New Roman" w:eastAsia="Times New Roman" w:hAnsi="Times New Roman" w:cs="Times New Roman"/>
-          <w:b/>
-          <w:sz w:val="24"/>
-          <w:szCs w:val="24"/>
-        </w:rPr>
-        <w:t>оказанных услуг</w:t>
-      </w:r>
+        <w:rPr>
+          <w:rFonts w:ascii="Times New Roman" w:eastAsia="Times New Roman" w:hAnsi="Times New Roman" w:cs="Times New Roman"/>
+          <w:sz w:val="24"/>
+          <w:szCs w:val="24"/>
+        </w:rPr>
+      </w:pPr>
     </w:p>
     <w:p>
       <w:pPr>
         <w:spacing w:after="0" w:line="240" w:lineRule="auto"/>
-        <w:jc w:val="center"/>
-        <w:rPr>
-          <w:rFonts w:ascii="Times New Roman" w:eastAsia="Times New Roman" w:hAnsi="Times New Roman" w:cs="Times New Roman"/>
-          <w:b/>
-          <w:sz w:val="24"/>
-          <w:szCs w:val="24"/>
-        </w:rPr>
-      </w:pPr>
-      <w:r>
-        <w:rPr>
-          <w:rFonts w:ascii="Times New Roman" w:eastAsia="Times New Roman" w:hAnsi="Times New Roman" w:cs="Times New Roman"/>
-          <w:b/>
-          <w:sz w:val="24"/>
-          <w:szCs w:val="24"/>
-        </w:rPr>
-        <w:t xml:space="preserve">по </w:t>
-      </w:r>
-      <w:r>
-        <w:rPr>
-          <w:rFonts w:ascii="Times New Roman" w:eastAsia="Times New Roman" w:hAnsi="Times New Roman" w:cs="Times New Roman"/>
-          <w:b/>
-          <w:sz w:val="24"/>
-          <w:szCs w:val="24"/>
-        </w:rPr>
-        <w:t>Суба</w:t>
-      </w:r>
-      <w:r>
-        <w:rPr>
-          <w:rFonts w:ascii="Times New Roman" w:eastAsia="Times New Roman" w:hAnsi="Times New Roman" w:cs="Times New Roman"/>
-          <w:b/>
-          <w:sz w:val="24"/>
-          <w:szCs w:val="24"/>
-        </w:rPr>
-        <w:t>гентскому договору об участии в партнерской программе</w:t>
-      </w:r>
-      <w:r>
-        <w:rPr>
-          <w:rFonts w:ascii="Times New Roman" w:eastAsia="Times New Roman" w:hAnsi="Times New Roman" w:cs="Times New Roman"/>
-          <w:b/>
-          <w:sz w:val="24"/>
-          <w:szCs w:val="24"/>
-        </w:rPr>
-        <w:t xml:space="preserve"> </w:t>
-      </w:r>
-      <w:r>
-        <w:rPr>
-          <w:rFonts w:ascii="Times New Roman" w:hAnsi="Times New Roman" w:cs="Times New Roman"/>
-          <w:b/>
-          <w:sz w:val="24"/>
-          <w:szCs w:val="24"/>
-        </w:rPr>
-        <w:t xml:space="preserve">от </w:t>
-      </w:r>
-      <w:r>
-        <w:rPr>
-          <w:rFonts w:ascii="Times New Roman" w:hAnsi="Times New Roman" w:cs="Times New Roman"/>
-          <w:b/>
-          <w:sz w:val="24"/>
-          <w:szCs w:val="24"/>
-        </w:rPr>
-        <w:t>${</w:t>
-      </w:r>
-      <w:r>
-        <w:rPr>
-          <w:rFonts w:ascii="Times New Roman" w:hAnsi="Times New Roman" w:cs="Times New Roman"/>
-          <w:b/>
-          <w:sz w:val="24"/>
-          <w:szCs w:val="24"/>
-          <w:lang w:val="en-US"/>
-        </w:rPr>
-        <w:t>number</w:t>
-      </w:r>
-      <w:r>
-        <w:rPr>
-          <w:rFonts w:ascii="Times New Roman" w:hAnsi="Times New Roman" w:cs="Times New Roman"/>
-          <w:b/>
-          <w:sz w:val="24"/>
-          <w:szCs w:val="24"/>
-        </w:rPr>
-        <w:t>2}</w:t>
-      </w:r>
+        <w:rPr>
+          <w:rFonts w:ascii="Times New Roman" w:eastAsia="Times New Roman" w:hAnsi="Times New Roman" w:cs="Times New Roman"/>
+          <w:sz w:val="24"/>
+          <w:szCs w:val="24"/>
+        </w:rPr>
+      </w:pPr>
     </w:p>
     <w:p>
       <w:pPr>
@@ -352,26 +257,6 @@
           <w:szCs w:val="24"/>
         </w:rPr>
       </w:pPr>
-    </w:p>
-    <w:p>
-      <w:pPr>
-        <w:spacing w:after="0" w:line="240" w:lineRule="auto"/>
-        <w:rPr>
-          <w:rFonts w:ascii="Times New Roman" w:eastAsia="Times New Roman" w:hAnsi="Times New Roman" w:cs="Times New Roman"/>
-          <w:sz w:val="24"/>
-          <w:szCs w:val="24"/>
-        </w:rPr>
-      </w:pPr>
-    </w:p>
-    <w:p>
-      <w:pPr>
-        <w:spacing w:after="0" w:line="240" w:lineRule="auto"/>
-        <w:rPr>
-          <w:rFonts w:ascii="Times New Roman" w:eastAsia="Times New Roman" w:hAnsi="Times New Roman" w:cs="Times New Roman"/>
-          <w:sz w:val="24"/>
-          <w:szCs w:val="24"/>
-        </w:rPr>
-      </w:pPr>
       <w:r>
         <w:rPr>
           <w:rFonts w:ascii="Times New Roman" w:eastAsia="Times New Roman" w:hAnsi="Times New Roman" w:cs="Times New Roman"/>
@@ -467,7 +352,25 @@
           <w:sz w:val="24"/>
           <w:szCs w:val="24"/>
         </w:rPr>
-        <w:t>${current_date}</w:t>
+        <w:t>${</w:t>
+      </w:r>
+      <w:proofErr w:type="spellStart"/>
+      <w:r>
+        <w:rPr>
+          <w:rFonts w:ascii="Times New Roman" w:eastAsia="Times New Roman" w:hAnsi="Times New Roman" w:cs="Times New Roman"/>
+          <w:sz w:val="24"/>
+          <w:szCs w:val="24"/>
+        </w:rPr>
+        <w:t>current_date</w:t>
+      </w:r>
+      <w:proofErr w:type="spellEnd"/>
+      <w:r>
+        <w:rPr>
+          <w:rFonts w:ascii="Times New Roman" w:eastAsia="Times New Roman" w:hAnsi="Times New Roman" w:cs="Times New Roman"/>
+          <w:sz w:val="24"/>
+          <w:szCs w:val="24"/>
+        </w:rPr>
+        <w:t>}</w:t>
       </w:r>
     </w:p>
     <w:p>
@@ -745,14 +648,6 @@
           <w:sz w:val="24"/>
           <w:szCs w:val="24"/>
         </w:rPr>
-        <w:t xml:space="preserve"> гражданин </w:t>
-      </w:r>
-      <w:r>
-        <w:rPr>
-          <w:rFonts w:ascii="Times New Roman" w:eastAsia="Times New Roman" w:hAnsi="Times New Roman" w:cs="Times New Roman"/>
-          <w:sz w:val="24"/>
-          <w:szCs w:val="24"/>
-        </w:rPr>
         <w:t xml:space="preserve"> </w:t>
       </w:r>
       <w:r>
@@ -816,7 +711,33 @@
           <w:sz w:val="24"/>
           <w:szCs w:val="24"/>
         </w:rPr>
-        <w:t>зарегистрированный по адресу</w:t>
+        <w:t>зарегистрированный</w:t>
+      </w:r>
+      <w:r>
+        <w:rPr>
+          <w:rFonts w:ascii="Times New Roman" w:eastAsia="Times New Roman" w:hAnsi="Times New Roman" w:cs="Times New Roman"/>
+          <w:sz w:val="24"/>
+          <w:szCs w:val="24"/>
+        </w:rPr>
+        <w:t>(</w:t>
+      </w:r>
+      <w:proofErr w:type="spellStart"/>
+      <w:r>
+        <w:rPr>
+          <w:rFonts w:ascii="Times New Roman" w:eastAsia="Times New Roman" w:hAnsi="Times New Roman" w:cs="Times New Roman"/>
+          <w:sz w:val="24"/>
+          <w:szCs w:val="24"/>
+        </w:rPr>
+        <w:t>ая</w:t>
+      </w:r>
+      <w:proofErr w:type="spellEnd"/>
+      <w:r>
+        <w:rPr>
+          <w:rFonts w:ascii="Times New Roman" w:eastAsia="Times New Roman" w:hAnsi="Times New Roman" w:cs="Times New Roman"/>
+          <w:sz w:val="24"/>
+          <w:szCs w:val="24"/>
+        </w:rPr>
+        <w:t>)</w:t>
       </w:r>
       <w:r>
         <w:rPr>
@@ -832,6 +753,22 @@
           <w:sz w:val="24"/>
           <w:szCs w:val="24"/>
         </w:rPr>
+        <w:t>по адресу</w:t>
+      </w:r>
+      <w:r>
+        <w:rPr>
+          <w:rFonts w:ascii="Times New Roman" w:eastAsia="Times New Roman" w:hAnsi="Times New Roman" w:cs="Times New Roman"/>
+          <w:sz w:val="24"/>
+          <w:szCs w:val="24"/>
+        </w:rPr>
+        <w:t xml:space="preserve"> </w:t>
+      </w:r>
+      <w:r>
+        <w:rPr>
+          <w:rFonts w:ascii="Times New Roman" w:eastAsia="Times New Roman" w:hAnsi="Times New Roman" w:cs="Times New Roman"/>
+          <w:sz w:val="24"/>
+          <w:szCs w:val="24"/>
+        </w:rPr>
         <w:t>$</w:t>
       </w:r>
       <w:r>
@@ -859,6 +796,7 @@
         </w:rPr>
         <w:t>_</w:t>
       </w:r>
+      <w:proofErr w:type="spellStart"/>
       <w:r>
         <w:rPr>
           <w:rFonts w:ascii="Times New Roman" w:eastAsia="Times New Roman" w:hAnsi="Times New Roman" w:cs="Times New Roman"/>
@@ -868,6 +806,7 @@
         </w:rPr>
         <w:t>addres</w:t>
       </w:r>
+      <w:proofErr w:type="spellEnd"/>
       <w:r>
         <w:rPr>
           <w:rFonts w:ascii="Times New Roman" w:eastAsia="Times New Roman" w:hAnsi="Times New Roman" w:cs="Times New Roman"/>
@@ -931,7 +870,41 @@
           <w:sz w:val="24"/>
           <w:szCs w:val="24"/>
         </w:rPr>
-        <w:t xml:space="preserve">   в  </w:t>
+        <w:t>(</w:t>
+      </w:r>
+      <w:proofErr w:type="spellStart"/>
+      <w:r>
+        <w:rPr>
+          <w:rFonts w:ascii="Times New Roman" w:eastAsia="Times New Roman" w:hAnsi="Times New Roman" w:cs="Times New Roman"/>
+          <w:sz w:val="24"/>
+          <w:szCs w:val="24"/>
+        </w:rPr>
+        <w:t>ая</w:t>
+      </w:r>
+      <w:proofErr w:type="spellEnd"/>
+      <w:r>
+        <w:rPr>
+          <w:rFonts w:ascii="Times New Roman" w:eastAsia="Times New Roman" w:hAnsi="Times New Roman" w:cs="Times New Roman"/>
+          <w:sz w:val="24"/>
+          <w:szCs w:val="24"/>
+        </w:rPr>
+        <w:t>)</w:t>
+      </w:r>
+      <w:r>
+        <w:rPr>
+          <w:rFonts w:ascii="Times New Roman" w:eastAsia="Times New Roman" w:hAnsi="Times New Roman" w:cs="Times New Roman"/>
+          <w:sz w:val="24"/>
+          <w:szCs w:val="24"/>
+        </w:rPr>
+        <w:t> </w:t>
+      </w:r>
+      <w:r>
+        <w:rPr>
+          <w:rFonts w:ascii="Times New Roman" w:eastAsia="Times New Roman" w:hAnsi="Times New Roman" w:cs="Times New Roman"/>
+          <w:sz w:val="24"/>
+          <w:szCs w:val="24"/>
+        </w:rPr>
+        <w:t xml:space="preserve">в  </w:t>
       </w:r>
       <w:r>
         <w:rPr>
@@ -1045,14 +1018,24 @@
           <w:sz w:val="24"/>
           <w:szCs w:val="24"/>
         </w:rPr>
-        <w:t>Принципала по Cубагентскому</w:t>
-      </w:r>
+        <w:t xml:space="preserve">Принципала по </w:t>
+      </w:r>
+      <w:proofErr w:type="spellStart"/>
       <w:r>
         <w:rPr>
           <w:rFonts w:ascii="Times New Roman" w:hAnsi="Times New Roman" w:cs="Times New Roman"/>
           <w:sz w:val="24"/>
           <w:szCs w:val="24"/>
         </w:rPr>
+        <w:t>Cубагентскому</w:t>
+      </w:r>
+      <w:proofErr w:type="spellEnd"/>
+      <w:r>
+        <w:rPr>
+          <w:rFonts w:ascii="Times New Roman" w:hAnsi="Times New Roman" w:cs="Times New Roman"/>
+          <w:sz w:val="24"/>
+          <w:szCs w:val="24"/>
+        </w:rPr>
         <w:t xml:space="preserve"> договору </w:t>
       </w:r>
       <w:r>
@@ -1143,7 +1126,15 @@
           <w:sz w:val="24"/>
           <w:szCs w:val="24"/>
         </w:rPr>
-        <w:t xml:space="preserve">Агентом был достигнут следующий результат: </w:t>
+        <w:t>Суба</w:t>
+      </w:r>
+      <w:r>
+        <w:rPr>
+          <w:rFonts w:ascii="Times New Roman" w:hAnsi="Times New Roman" w:cs="Times New Roman"/>
+          <w:sz w:val="24"/>
+          <w:szCs w:val="24"/>
+        </w:rPr>
+        <w:t xml:space="preserve">гентом был достигнут следующий результат: </w:t>
       </w:r>
     </w:p>
     <w:p>
@@ -1680,7 +1671,27 @@
                 <w:sz w:val="20"/>
                 <w:szCs w:val="20"/>
               </w:rPr>
-              <w:t>${total}</w:t>
+              <w:t>${</w:t>
+            </w:r>
+            <w:proofErr w:type="spellStart"/>
+            <w:r>
+              <w:rPr>
+                <w:rFonts w:ascii="Times" w:hAnsi="Times"/>
+                <w:b/>
+                <w:sz w:val="20"/>
+                <w:szCs w:val="20"/>
+              </w:rPr>
+              <w:t>total</w:t>
+            </w:r>
+            <w:proofErr w:type="spellEnd"/>
+            <w:r>
+              <w:rPr>
+                <w:rFonts w:ascii="Times" w:hAnsi="Times"/>
+                <w:b/>
+                <w:sz w:val="20"/>
+                <w:szCs w:val="20"/>
+              </w:rPr>
+              <w:t>}</w:t>
             </w:r>
           </w:p>
         </w:tc>
@@ -1739,7 +1750,7 @@
         <w:spacing w:line="240" w:lineRule="auto"/>
         <w:ind w:firstLine="708"/>
         <w:rPr>
-          <w:rFonts w:ascii="Times New Roman" w:hAnsi="Times New Roman" w:cs="Times New Roman"/>
+          <w:rFonts w:ascii="Times New Roman" w:eastAsia="Times New Roman" w:hAnsi="Times New Roman" w:cs="Times New Roman"/>
           <w:sz w:val="24"/>
           <w:szCs w:val="24"/>
         </w:rPr>
@@ -1762,440 +1773,20 @@
         </w:rPr>
         <w:t>кт составлен в двух экземплярах, имеющих одинаковую юридическую силу, по одному экземпляру для каждой из Сторон.</w:t>
       </w:r>
+      <w:bookmarkStart w:id="0" w:name="_GoBack"/>
+      <w:bookmarkEnd w:id="0"/>
+      <w:r>
+        <w:rPr>
+          <w:rFonts w:ascii="Times New Roman" w:eastAsia="Times New Roman" w:hAnsi="Times New Roman" w:cs="Times New Roman"/>
+          <w:sz w:val="24"/>
+          <w:szCs w:val="24"/>
+        </w:rPr>
+        <w:t xml:space="preserve"> </w:t>
+      </w:r>
     </w:p>
     <w:p>
       <w:pPr>
         <w:spacing w:after="0" w:line="240" w:lineRule="auto"/>
-        <w:outlineLvl w:val="1"/>
-        <w:rPr>
-          <w:rFonts w:ascii="Times New Roman" w:eastAsia="Times New Roman" w:hAnsi="Times New Roman" w:cs="Times New Roman"/>
-          <w:b/>
-          <w:sz w:val="24"/>
-          <w:szCs w:val="24"/>
-        </w:rPr>
-      </w:pPr>
-    </w:p>
-    <w:tbl>
-      <w:tblPr>
-        <w:tblStyle w:val="a3"/>
-        <w:tblW w:w="0" w:type="auto"/>
-        <w:tblLook w:val="04A0" w:firstRow="1" w:lastRow="0" w:firstColumn="1" w:lastColumn="0" w:noHBand="0" w:noVBand="1"/>
-      </w:tblPr>
-      <w:tblGrid>
-        <w:gridCol w:w="5210"/>
-        <w:gridCol w:w="5210"/>
-      </w:tblGrid>
-      <w:tr>
-        <w:tc>
-          <w:tcPr>
-            <w:tcW w:w="5210" w:type="dxa"/>
-          </w:tcPr>
-          <w:p>
-            <w:pPr>
-              <w:jc w:val="center"/>
-              <w:outlineLvl w:val="1"/>
-              <w:rPr>
-                <w:rFonts w:ascii="Times New Roman" w:eastAsia="Times New Roman" w:hAnsi="Times New Roman" w:cs="Times New Roman"/>
-                <w:b/>
-                <w:bCs/>
-                <w:sz w:val="24"/>
-                <w:szCs w:val="24"/>
-              </w:rPr>
-            </w:pPr>
-            <w:r>
-              <w:rPr>
-                <w:rFonts w:ascii="Times New Roman" w:eastAsia="Times New Roman" w:hAnsi="Times New Roman" w:cs="Times New Roman"/>
-                <w:b/>
-                <w:sz w:val="24"/>
-                <w:szCs w:val="24"/>
-              </w:rPr>
-              <w:t>Агент</w:t>
-            </w:r>
-          </w:p>
-          <w:p>
-            <w:pPr>
-              <w:rPr>
-                <w:rFonts w:ascii="Times New Roman" w:eastAsia="Calibri" w:hAnsi="Times New Roman" w:cs="Times New Roman"/>
-                <w:b/>
-                <w:sz w:val="20"/>
-                <w:szCs w:val="20"/>
-              </w:rPr>
-            </w:pPr>
-          </w:p>
-          <w:p>
-            <w:pPr>
-              <w:rPr>
-                <w:rFonts w:ascii="Times New Roman" w:hAnsi="Times New Roman" w:cs="Times New Roman"/>
-                <w:b/>
-                <w:sz w:val="20"/>
-                <w:szCs w:val="20"/>
-              </w:rPr>
-            </w:pPr>
-            <w:r>
-              <w:rPr>
-                <w:rFonts w:ascii="Times New Roman" w:eastAsia="Calibri" w:hAnsi="Times New Roman" w:cs="Times New Roman"/>
-                <w:b/>
-                <w:sz w:val="20"/>
-                <w:szCs w:val="20"/>
-              </w:rPr>
-              <w:t>Фонд содействия развитию ведической культуры «Бхактиведанта»</w:t>
-            </w:r>
-          </w:p>
-          <w:p>
-            <w:pPr>
-              <w:rPr>
-                <w:rFonts w:ascii="Times New Roman" w:hAnsi="Times New Roman" w:cs="Times New Roman"/>
-                <w:sz w:val="20"/>
-                <w:szCs w:val="20"/>
-              </w:rPr>
-            </w:pPr>
-            <w:r>
-              <w:rPr>
-                <w:rFonts w:ascii="Times New Roman" w:eastAsia="Calibri" w:hAnsi="Times New Roman" w:cs="Times New Roman"/>
-                <w:sz w:val="20"/>
-                <w:szCs w:val="20"/>
-              </w:rPr>
-              <w:t xml:space="preserve">ИНН/КПП </w:t>
-            </w:r>
-            <w:r>
-              <w:rPr>
-                <w:rFonts w:ascii="Times New Roman" w:hAnsi="Times New Roman" w:cs="Times New Roman"/>
-                <w:sz w:val="20"/>
-                <w:szCs w:val="20"/>
-              </w:rPr>
-              <w:t xml:space="preserve"> </w:t>
-            </w:r>
-            <w:r>
-              <w:rPr>
-                <w:rFonts w:ascii="Times New Roman" w:eastAsia="Calibri" w:hAnsi="Times New Roman" w:cs="Times New Roman"/>
-                <w:sz w:val="20"/>
-                <w:szCs w:val="20"/>
-              </w:rPr>
-              <w:t xml:space="preserve"> </w:t>
-            </w:r>
-            <w:r>
-              <w:rPr>
-                <w:rFonts w:ascii="pP˝ø◊á‡" w:hAnsi="pP˝ø◊á‡" w:cs="pP˝ø◊á‡"/>
-                <w:sz w:val="20"/>
-                <w:szCs w:val="20"/>
-              </w:rPr>
-              <w:t>7723496560</w:t>
-            </w:r>
-            <w:r>
-              <w:rPr>
-                <w:rFonts w:ascii="Times New Roman" w:eastAsia="Calibri" w:hAnsi="Times New Roman" w:cs="Times New Roman"/>
-                <w:sz w:val="20"/>
-                <w:szCs w:val="20"/>
-              </w:rPr>
-              <w:t>/</w:t>
-            </w:r>
-            <w:r>
-              <w:rPr>
-                <w:rFonts w:ascii="pP˝ø◊á‡" w:hAnsi="pP˝ø◊á‡" w:cs="pP˝ø◊á‡"/>
-                <w:sz w:val="20"/>
-                <w:szCs w:val="20"/>
-              </w:rPr>
-              <w:t xml:space="preserve"> 772301001</w:t>
-            </w:r>
-            <w:r>
-              <w:rPr>
-                <w:rFonts w:ascii="Times New Roman" w:hAnsi="Times New Roman" w:cs="Times New Roman"/>
-                <w:sz w:val="20"/>
-                <w:szCs w:val="20"/>
-              </w:rPr>
-              <w:t xml:space="preserve">                          </w:t>
-            </w:r>
-          </w:p>
-          <w:p>
-            <w:pPr>
-              <w:rPr>
-                <w:rFonts w:ascii="Times New Roman" w:hAnsi="Times New Roman" w:cs="Times New Roman"/>
-                <w:sz w:val="20"/>
-                <w:szCs w:val="20"/>
-              </w:rPr>
-            </w:pPr>
-            <w:r>
-              <w:rPr>
-                <w:rFonts w:ascii="pP˝ø◊á‡" w:hAnsi="pP˝ø◊á‡" w:cs="pP˝ø◊á‡"/>
-                <w:sz w:val="20"/>
-                <w:szCs w:val="20"/>
-              </w:rPr>
-              <w:t>109388</w:t>
-            </w:r>
-            <w:r>
-              <w:rPr>
-                <w:rFonts w:ascii="Times New Roman" w:eastAsia="Calibri" w:hAnsi="Times New Roman" w:cs="Times New Roman"/>
-                <w:sz w:val="20"/>
-                <w:szCs w:val="20"/>
-              </w:rPr>
-              <w:t>, г. Москва</w:t>
-            </w:r>
-            <w:r>
-              <w:rPr>
-                <w:rFonts w:ascii="Times New Roman" w:hAnsi="Times New Roman" w:cs="Times New Roman"/>
-                <w:sz w:val="20"/>
-                <w:szCs w:val="20"/>
-              </w:rPr>
-              <w:t xml:space="preserve">, ул. Шоссейная, д. 58, корп. 3, помещение </w:t>
-            </w:r>
-            <w:r>
-              <w:rPr>
-                <w:rFonts w:ascii="Times New Roman" w:hAnsi="Times New Roman" w:cs="Times New Roman"/>
-                <w:sz w:val="20"/>
-                <w:szCs w:val="20"/>
-                <w:lang w:val="en-US"/>
-              </w:rPr>
-              <w:t>I</w:t>
-            </w:r>
-            <w:r>
-              <w:rPr>
-                <w:rFonts w:ascii="Times New Roman" w:hAnsi="Times New Roman" w:cs="Times New Roman"/>
-                <w:sz w:val="20"/>
-                <w:szCs w:val="20"/>
-              </w:rPr>
-              <w:t>, комната 3</w:t>
-            </w:r>
-          </w:p>
-          <w:p>
-            <w:pPr>
-              <w:rPr>
-                <w:rFonts w:ascii="Times New Roman" w:eastAsia="Calibri" w:hAnsi="Times New Roman" w:cs="Times New Roman"/>
-                <w:sz w:val="20"/>
-                <w:szCs w:val="20"/>
-              </w:rPr>
-            </w:pPr>
-            <w:r>
-              <w:rPr>
-                <w:rFonts w:ascii="Times New Roman" w:eastAsia="Calibri" w:hAnsi="Times New Roman" w:cs="Times New Roman"/>
-                <w:sz w:val="20"/>
-                <w:szCs w:val="20"/>
-              </w:rPr>
-              <w:t>Р/</w:t>
-            </w:r>
-            <w:r>
-              <w:rPr>
-                <w:rFonts w:ascii="Times New Roman" w:eastAsia="Calibri" w:hAnsi="Times New Roman" w:cs="Times New Roman"/>
-                <w:sz w:val="20"/>
-                <w:szCs w:val="20"/>
-              </w:rPr>
-              <w:t>с</w:t>
-            </w:r>
-            <w:r>
-              <w:rPr>
-                <w:rFonts w:ascii="Times New Roman" w:eastAsia="Calibri" w:hAnsi="Times New Roman" w:cs="Times New Roman"/>
-                <w:sz w:val="20"/>
-                <w:szCs w:val="20"/>
-              </w:rPr>
-              <w:t xml:space="preserve"> 40703810738000006136 в ПАО Сбербанк г.</w:t>
-            </w:r>
-            <w:r>
-              <w:rPr>
-                <w:rFonts w:ascii="Times New Roman" w:eastAsia="Calibri" w:hAnsi="Times New Roman" w:cs="Times New Roman"/>
-                <w:sz w:val="20"/>
-                <w:szCs w:val="20"/>
-              </w:rPr>
-              <w:t xml:space="preserve"> </w:t>
-            </w:r>
-            <w:r>
-              <w:rPr>
-                <w:rFonts w:ascii="Times New Roman" w:eastAsia="Calibri" w:hAnsi="Times New Roman" w:cs="Times New Roman"/>
-                <w:sz w:val="20"/>
-                <w:szCs w:val="20"/>
-              </w:rPr>
-              <w:t>Москва</w:t>
-            </w:r>
-          </w:p>
-          <w:p>
-            <w:pPr>
-              <w:rPr>
-                <w:rFonts w:ascii="Times New Roman" w:eastAsia="Calibri" w:hAnsi="Times New Roman" w:cs="Times New Roman"/>
-                <w:sz w:val="20"/>
-                <w:szCs w:val="20"/>
-              </w:rPr>
-            </w:pPr>
-            <w:r>
-              <w:rPr>
-                <w:rFonts w:ascii="Times New Roman" w:eastAsia="Calibri" w:hAnsi="Times New Roman" w:cs="Times New Roman"/>
-                <w:sz w:val="20"/>
-                <w:szCs w:val="20"/>
-              </w:rPr>
-              <w:t>БИК 044525225</w:t>
-            </w:r>
-          </w:p>
-          <w:p>
-            <w:pPr>
-              <w:rPr>
-                <w:rFonts w:ascii="Times New Roman" w:eastAsia="Calibri" w:hAnsi="Times New Roman" w:cs="Times New Roman"/>
-                <w:sz w:val="20"/>
-                <w:szCs w:val="20"/>
-              </w:rPr>
-            </w:pPr>
-            <w:r>
-              <w:rPr>
-                <w:rFonts w:ascii="Times New Roman" w:eastAsia="Calibri" w:hAnsi="Times New Roman" w:cs="Times New Roman"/>
-                <w:sz w:val="20"/>
-                <w:szCs w:val="20"/>
-              </w:rPr>
-              <w:t>к/с 30101810400000000225</w:t>
-            </w:r>
-          </w:p>
-          <w:p>
-            <w:pPr>
-              <w:rPr>
-                <w:rFonts w:ascii="Times New Roman" w:eastAsia="Times New Roman" w:hAnsi="Times New Roman" w:cs="Times New Roman"/>
-                <w:b/>
-                <w:sz w:val="20"/>
-                <w:szCs w:val="20"/>
-              </w:rPr>
-            </w:pPr>
-          </w:p>
-          <w:p>
-            <w:pPr>
-              <w:outlineLvl w:val="1"/>
-              <w:rPr>
-                <w:rFonts w:ascii="Times New Roman" w:eastAsia="Times New Roman" w:hAnsi="Times New Roman" w:cs="Times New Roman"/>
-                <w:b/>
-                <w:sz w:val="20"/>
-                <w:szCs w:val="20"/>
-              </w:rPr>
-            </w:pPr>
-          </w:p>
-        </w:tc>
-        <w:tc>
-          <w:tcPr>
-            <w:tcW w:w="5210" w:type="dxa"/>
-          </w:tcPr>
-          <w:p>
-            <w:pPr>
-              <w:jc w:val="center"/>
-              <w:rPr>
-                <w:rFonts w:ascii="Times New Roman" w:hAnsi="Times New Roman" w:cs="Times New Roman"/>
-                <w:sz w:val="24"/>
-                <w:szCs w:val="24"/>
-              </w:rPr>
-            </w:pPr>
-            <w:r>
-              <w:rPr>
-                <w:rFonts w:ascii="Times New Roman" w:eastAsia="Times New Roman" w:hAnsi="Times New Roman" w:cs="Times New Roman"/>
-                <w:b/>
-                <w:sz w:val="24"/>
-                <w:szCs w:val="24"/>
-              </w:rPr>
-              <w:t>Субагент</w:t>
-            </w:r>
-          </w:p>
-          <w:p>
-            <w:pPr>
-              <w:rPr>
-                <w:rFonts w:ascii="Times New Roman" w:hAnsi="Times New Roman" w:cs="Times New Roman"/>
-                <w:b/>
-                <w:sz w:val="24"/>
-                <w:szCs w:val="24"/>
-              </w:rPr>
-            </w:pPr>
-          </w:p>
-          <w:p>
-            <w:pPr>
-              <w:rPr>
-                <w:rFonts w:ascii="Times New Roman" w:eastAsia="Times New Roman" w:hAnsi="Times New Roman" w:cs="Times New Roman"/>
-                <w:sz w:val="20"/>
-                <w:szCs w:val="20"/>
-              </w:rPr>
-            </w:pPr>
-            <w:r>
-              <w:rPr>
-                <w:rFonts w:ascii="Times New Roman" w:eastAsia="Times New Roman" w:hAnsi="Times New Roman" w:cs="Times New Roman"/>
-                <w:sz w:val="20"/>
-                <w:szCs w:val="20"/>
-              </w:rPr>
-              <w:t>${</w:t>
-            </w:r>
-            <w:r>
-              <w:rPr>
-                <w:rFonts w:ascii="Times New Roman" w:eastAsia="Times New Roman" w:hAnsi="Times New Roman" w:cs="Times New Roman"/>
-                <w:sz w:val="20"/>
-                <w:szCs w:val="20"/>
-                <w:lang w:val="en-US"/>
-              </w:rPr>
-              <w:t>name</w:t>
-            </w:r>
-            <w:r>
-              <w:rPr>
-                <w:rFonts w:ascii="Times New Roman" w:eastAsia="Times New Roman" w:hAnsi="Times New Roman" w:cs="Times New Roman"/>
-                <w:sz w:val="20"/>
-                <w:szCs w:val="20"/>
-              </w:rPr>
-              <w:t>}</w:t>
-            </w:r>
-          </w:p>
-          <w:p>
-            <w:pPr>
-              <w:rPr>
-                <w:rFonts w:ascii="Times New Roman" w:eastAsia="Times New Roman" w:hAnsi="Times New Roman" w:cs="Times New Roman"/>
-                <w:sz w:val="20"/>
-                <w:szCs w:val="20"/>
-              </w:rPr>
-            </w:pPr>
-            <w:r>
-              <w:rPr>
-                <w:rFonts w:ascii="Times New Roman" w:eastAsia="Times New Roman" w:hAnsi="Times New Roman" w:cs="Times New Roman"/>
-                <w:sz w:val="20"/>
-                <w:szCs w:val="20"/>
-              </w:rPr>
-              <w:t>${passport2}</w:t>
-            </w:r>
-          </w:p>
-          <w:p>
-            <w:pPr>
-              <w:rPr>
-                <w:rFonts w:ascii="Times New Roman" w:eastAsia="Times New Roman" w:hAnsi="Times New Roman" w:cs="Times New Roman"/>
-                <w:sz w:val="20"/>
-                <w:szCs w:val="20"/>
-              </w:rPr>
-            </w:pPr>
-            <w:r>
-              <w:rPr>
-                <w:rFonts w:ascii="Times New Roman" w:eastAsia="Times New Roman" w:hAnsi="Times New Roman" w:cs="Times New Roman"/>
-                <w:sz w:val="20"/>
-                <w:szCs w:val="20"/>
-              </w:rPr>
-              <w:t>${address2}</w:t>
-            </w:r>
-          </w:p>
-          <w:p>
-            <w:pPr>
-              <w:rPr>
-                <w:rFonts w:ascii="Times New Roman" w:eastAsia="Times New Roman" w:hAnsi="Times New Roman" w:cs="Times New Roman"/>
-                <w:sz w:val="20"/>
-                <w:szCs w:val="20"/>
-              </w:rPr>
-            </w:pPr>
-            <w:r>
-              <w:rPr>
-                <w:rFonts w:ascii="Times New Roman" w:eastAsia="Times New Roman" w:hAnsi="Times New Roman" w:cs="Times New Roman"/>
-                <w:sz w:val="20"/>
-                <w:szCs w:val="20"/>
-              </w:rPr>
-              <w:t>${bank_info}</w:t>
-            </w:r>
-          </w:p>
-          <w:p>
-            <w:pPr>
-              <w:outlineLvl w:val="1"/>
-              <w:rPr>
-                <w:rFonts w:ascii="Times New Roman" w:eastAsia="Times New Roman" w:hAnsi="Times New Roman" w:cs="Times New Roman"/>
-                <w:b/>
-                <w:sz w:val="20"/>
-                <w:szCs w:val="20"/>
-              </w:rPr>
-            </w:pPr>
-          </w:p>
-        </w:tc>
-      </w:tr>
-    </w:tbl>
-    <w:p>
-      <w:pPr>
-        <w:spacing w:after="0" w:line="240" w:lineRule="auto"/>
         <w:rPr>
           <w:rFonts w:ascii="Times New Roman" w:eastAsia="Times New Roman" w:hAnsi="Times New Roman" w:cs="Times New Roman"/>
           <w:sz w:val="24"/>
@@ -2212,16 +1803,6 @@
           <w:szCs w:val="24"/>
         </w:rPr>
       </w:pPr>
-    </w:p>
-    <w:p>
-      <w:pPr>
-        <w:spacing w:after="0" w:line="240" w:lineRule="auto"/>
-        <w:rPr>
-          <w:rFonts w:ascii="Times New Roman" w:eastAsia="Times New Roman" w:hAnsi="Times New Roman" w:cs="Times New Roman"/>
-          <w:sz w:val="24"/>
-          <w:szCs w:val="24"/>
-        </w:rPr>
-      </w:pPr>
       <w:r>
         <w:rPr>
           <w:rFonts w:ascii="Times New Roman" w:eastAsia="Times New Roman" w:hAnsi="Times New Roman" w:cs="Times New Roman"/>
@@ -2346,8 +1927,6 @@
         </w:rPr>
         <w:t xml:space="preserve">______________) </w:t>
       </w:r>
-      <w:bookmarkStart w:id="0" w:name="_GoBack"/>
-      <w:bookmarkEnd w:id="0"/>
     </w:p>
     <w:sectPr>
       <w:pgSz w:w="11906" w:h="16838"/>

--- a/php/samples/partner_act.docx
+++ b/php/samples/partner_act.docx
@@ -4,7 +4,7 @@
   <w:body>
     <w:p>
       <w:pPr>
-        <w:spacing w:after="0" w:line="240" w:lineRule="auto"/>
+        <w:ind w:left="6372" w:firstLine="708"/>
         <w:jc w:val="right"/>
         <w:rPr>
           <w:rFonts w:ascii="Times New Roman" w:eastAsia="Times New Roman" w:hAnsi="Times New Roman" w:cs="Times New Roman"/>
@@ -15,71 +15,64 @@
       </w:pPr>
       <w:r>
         <w:rPr>
-          <w:rFonts w:ascii="Times New Roman" w:eastAsia="Times New Roman" w:hAnsi="Times New Roman" w:cs="Times New Roman"/>
-          <w:b/>
-          <w:sz w:val="24"/>
-          <w:szCs w:val="24"/>
-        </w:rPr>
-        <w:t xml:space="preserve">  </w:t>
+          <w:rFonts w:ascii="Times" w:hAnsi="Times"/>
+        </w:rPr>
+        <w:t>ПРИЛОЖЕНИЕ № 2</w:t>
+      </w:r>
+      <w:r>
+        <w:rPr>
+          <w:rFonts w:ascii="Times" w:hAnsi="Times"/>
+        </w:rPr>
+        <w:br/>
+      </w:r>
+      <w:r>
+        <w:rPr>
+          <w:rFonts w:ascii="Times" w:hAnsi="Times"/>
+        </w:rPr>
+        <w:t xml:space="preserve">к </w:t>
+      </w:r>
+      <w:r>
+        <w:rPr>
+          <w:rFonts w:ascii="Times" w:hAnsi="Times"/>
+        </w:rPr>
+        <w:t xml:space="preserve">Субагентскому </w:t>
+      </w:r>
+      <w:r>
+        <w:rPr>
+          <w:rFonts w:ascii="Times" w:hAnsi="Times"/>
+        </w:rPr>
+        <w:t xml:space="preserve">договору </w:t>
+      </w:r>
+      <w:r>
+        <w:rPr>
+          <w:rFonts w:ascii="Times" w:hAnsi="Times"/>
+        </w:rPr>
+        <w:t>об участии в</w:t>
+      </w:r>
+      <w:r>
+        <w:rPr>
+          <w:rFonts w:ascii="Times" w:hAnsi="Times"/>
+        </w:rPr>
+        <w:br/>
+        <w:t>партнерской программе</w:t>
       </w:r>
     </w:p>
     <w:p>
       <w:pPr>
-        <w:ind w:left="6372" w:firstLine="708"/>
-        <w:jc w:val="right"/>
-        <w:rPr>
-          <w:rFonts w:ascii="Times" w:hAnsi="Times"/>
-        </w:rPr>
-      </w:pPr>
-      <w:r>
-        <w:rPr>
-          <w:rFonts w:ascii="Times" w:hAnsi="Times"/>
-        </w:rPr>
-        <w:t>ПРИЛОЖЕНИЕ № 2</w:t>
-      </w:r>
-      <w:r>
-        <w:rPr>
-          <w:rFonts w:ascii="Times" w:hAnsi="Times"/>
-        </w:rPr>
-        <w:br/>
-        <w:t xml:space="preserve">к </w:t>
-      </w:r>
-      <w:proofErr w:type="spellStart"/>
-      <w:r>
-        <w:rPr>
-          <w:rFonts w:ascii="Times" w:hAnsi="Times"/>
-        </w:rPr>
-        <w:t>Субагентскому</w:t>
-      </w:r>
-      <w:proofErr w:type="spellEnd"/>
-      <w:r>
-        <w:rPr>
-          <w:rFonts w:ascii="Times" w:hAnsi="Times"/>
-        </w:rPr>
-        <w:t xml:space="preserve"> </w:t>
-      </w:r>
-      <w:r>
-        <w:rPr>
-          <w:rFonts w:ascii="Times" w:hAnsi="Times"/>
-        </w:rPr>
-        <w:t xml:space="preserve">договору </w:t>
-      </w:r>
-      <w:r>
-        <w:rPr>
-          <w:rFonts w:ascii="Times" w:hAnsi="Times"/>
-        </w:rPr>
-        <w:t xml:space="preserve">об </w:t>
-      </w:r>
-      <w:r>
-        <w:rPr>
-          <w:rFonts w:ascii="Times" w:hAnsi="Times"/>
-        </w:rPr>
-        <w:t>участии в партнерской программе</w:t>
-      </w:r>
+        <w:spacing w:after="0" w:line="240" w:lineRule="auto"/>
+        <w:jc w:val="center"/>
+        <w:rPr>
+          <w:rFonts w:ascii="Times New Roman" w:eastAsia="Times New Roman" w:hAnsi="Times New Roman" w:cs="Times New Roman"/>
+          <w:b/>
+          <w:sz w:val="24"/>
+          <w:szCs w:val="24"/>
+        </w:rPr>
+      </w:pPr>
     </w:p>
     <w:p>
       <w:pPr>
         <w:spacing w:after="0" w:line="240" w:lineRule="auto"/>
+        <w:jc w:val="center"/>
         <w:rPr>
           <w:rFonts w:ascii="Times New Roman" w:eastAsia="Times New Roman" w:hAnsi="Times New Roman" w:cs="Times New Roman"/>
           <w:b/>
@@ -87,170 +80,109 @@
           <w:szCs w:val="24"/>
         </w:rPr>
       </w:pPr>
+      <w:r>
+        <w:rPr>
+          <w:rFonts w:ascii="Times New Roman" w:eastAsia="Times New Roman" w:hAnsi="Times New Roman" w:cs="Times New Roman"/>
+          <w:b/>
+          <w:sz w:val="24"/>
+          <w:szCs w:val="24"/>
+        </w:rPr>
+        <w:t>Акт</w:t>
+      </w:r>
+      <w:r>
+        <w:rPr>
+          <w:rFonts w:ascii="Times New Roman" w:eastAsia="Times New Roman" w:hAnsi="Times New Roman" w:cs="Times New Roman"/>
+          <w:b/>
+          <w:sz w:val="24"/>
+          <w:szCs w:val="24"/>
+        </w:rPr>
+        <w:br/>
+      </w:r>
+      <w:r>
+        <w:rPr>
+          <w:rFonts w:ascii="Times New Roman" w:eastAsia="Times New Roman" w:hAnsi="Times New Roman" w:cs="Times New Roman"/>
+          <w:b/>
+          <w:sz w:val="24"/>
+          <w:szCs w:val="24"/>
+        </w:rPr>
+        <w:t>приема</w:t>
+      </w:r>
+      <w:r>
+        <w:rPr>
+          <w:rFonts w:ascii="Times New Roman" w:eastAsia="Times New Roman" w:hAnsi="Times New Roman" w:cs="Times New Roman"/>
+          <w:b/>
+          <w:sz w:val="24"/>
+          <w:szCs w:val="24"/>
+        </w:rPr>
+        <w:t>-передач</w:t>
+      </w:r>
+      <w:r>
+        <w:rPr>
+          <w:rFonts w:ascii="Times New Roman" w:eastAsia="Times New Roman" w:hAnsi="Times New Roman" w:cs="Times New Roman"/>
+          <w:b/>
+          <w:sz w:val="24"/>
+          <w:szCs w:val="24"/>
+        </w:rPr>
+        <w:t>и</w:t>
+      </w:r>
+      <w:r>
+        <w:rPr>
+          <w:rFonts w:ascii="Times New Roman" w:eastAsia="Times New Roman" w:hAnsi="Times New Roman" w:cs="Times New Roman"/>
+          <w:b/>
+          <w:sz w:val="24"/>
+          <w:szCs w:val="24"/>
+        </w:rPr>
+        <w:t xml:space="preserve"> </w:t>
+      </w:r>
+      <w:r>
+        <w:rPr>
+          <w:rFonts w:ascii="Times New Roman" w:eastAsia="Times New Roman" w:hAnsi="Times New Roman" w:cs="Times New Roman"/>
+          <w:b/>
+          <w:sz w:val="24"/>
+          <w:szCs w:val="24"/>
+        </w:rPr>
+        <w:t>оказанных услуг</w:t>
+      </w:r>
+      <w:r>
+        <w:rPr>
+          <w:rFonts w:ascii="Times New Roman" w:eastAsia="Times New Roman" w:hAnsi="Times New Roman" w:cs="Times New Roman"/>
+          <w:b/>
+          <w:sz w:val="24"/>
+          <w:szCs w:val="24"/>
+        </w:rPr>
+        <w:br/>
+      </w:r>
+      <w:r>
+        <w:rPr>
+          <w:rFonts w:ascii="Times New Roman" w:eastAsia="Times New Roman" w:hAnsi="Times New Roman" w:cs="Times New Roman"/>
+          <w:b/>
+          <w:sz w:val="24"/>
+          <w:szCs w:val="24"/>
+        </w:rPr>
+        <w:t xml:space="preserve">по </w:t>
+      </w:r>
+      <w:r>
+        <w:rPr>
+          <w:rFonts w:ascii="Times New Roman" w:eastAsia="Times New Roman" w:hAnsi="Times New Roman" w:cs="Times New Roman"/>
+          <w:b/>
+          <w:sz w:val="24"/>
+          <w:szCs w:val="24"/>
+        </w:rPr>
+        <w:t>Суба</w:t>
+      </w:r>
+      <w:r>
+        <w:rPr>
+          <w:rFonts w:ascii="Times New Roman" w:eastAsia="Times New Roman" w:hAnsi="Times New Roman" w:cs="Times New Roman"/>
+          <w:b/>
+          <w:sz w:val="24"/>
+          <w:szCs w:val="24"/>
+        </w:rPr>
+        <w:t>гентскому договору об участии в партнерской программе</w:t>
+      </w:r>
     </w:p>
     <w:p>
       <w:pPr>
         <w:spacing w:after="0" w:line="240" w:lineRule="auto"/>
-        <w:jc w:val="center"/>
-        <w:rPr>
-          <w:rFonts w:ascii="Times New Roman" w:eastAsia="Times New Roman" w:hAnsi="Times New Roman" w:cs="Times New Roman"/>
-          <w:b/>
-          <w:sz w:val="24"/>
-          <w:szCs w:val="24"/>
-        </w:rPr>
-      </w:pPr>
-    </w:p>
-    <w:p>
-      <w:pPr>
-        <w:spacing w:after="0" w:line="240" w:lineRule="auto"/>
-        <w:jc w:val="center"/>
-        <w:rPr>
-          <w:rFonts w:ascii="Times New Roman" w:eastAsia="Times New Roman" w:hAnsi="Times New Roman" w:cs="Times New Roman"/>
-          <w:b/>
-          <w:sz w:val="24"/>
-          <w:szCs w:val="24"/>
-        </w:rPr>
-      </w:pPr>
-      <w:r>
-        <w:rPr>
-          <w:rFonts w:ascii="Times New Roman" w:eastAsia="Times New Roman" w:hAnsi="Times New Roman" w:cs="Times New Roman"/>
-          <w:b/>
-          <w:sz w:val="24"/>
-          <w:szCs w:val="24"/>
-        </w:rPr>
-        <w:t>Акт</w:t>
-      </w:r>
-    </w:p>
-    <w:p>
-      <w:pPr>
-        <w:spacing w:after="0" w:line="240" w:lineRule="auto"/>
-        <w:jc w:val="center"/>
-        <w:rPr>
-          <w:rFonts w:ascii="Times New Roman" w:eastAsia="Times New Roman" w:hAnsi="Times New Roman" w:cs="Times New Roman"/>
-          <w:b/>
-          <w:sz w:val="24"/>
-          <w:szCs w:val="24"/>
-        </w:rPr>
-      </w:pPr>
-      <w:r>
-        <w:rPr>
-          <w:rFonts w:ascii="Times New Roman" w:eastAsia="Times New Roman" w:hAnsi="Times New Roman" w:cs="Times New Roman"/>
-          <w:b/>
-          <w:sz w:val="24"/>
-          <w:szCs w:val="24"/>
-        </w:rPr>
-        <w:t>приема</w:t>
-      </w:r>
-      <w:r>
-        <w:rPr>
-          <w:rFonts w:ascii="Times New Roman" w:eastAsia="Times New Roman" w:hAnsi="Times New Roman" w:cs="Times New Roman"/>
-          <w:b/>
-          <w:sz w:val="24"/>
-          <w:szCs w:val="24"/>
-        </w:rPr>
-        <w:t>-передач</w:t>
-      </w:r>
-      <w:r>
-        <w:rPr>
-          <w:rFonts w:ascii="Times New Roman" w:eastAsia="Times New Roman" w:hAnsi="Times New Roman" w:cs="Times New Roman"/>
-          <w:b/>
-          <w:sz w:val="24"/>
-          <w:szCs w:val="24"/>
-        </w:rPr>
-        <w:t>и</w:t>
-      </w:r>
-      <w:r>
-        <w:rPr>
-          <w:rFonts w:ascii="Times New Roman" w:eastAsia="Times New Roman" w:hAnsi="Times New Roman" w:cs="Times New Roman"/>
-          <w:b/>
-          <w:sz w:val="24"/>
-          <w:szCs w:val="24"/>
-        </w:rPr>
-        <w:t xml:space="preserve"> </w:t>
-      </w:r>
-      <w:r>
-        <w:rPr>
-          <w:rFonts w:ascii="Times New Roman" w:eastAsia="Times New Roman" w:hAnsi="Times New Roman" w:cs="Times New Roman"/>
-          <w:b/>
-          <w:sz w:val="24"/>
-          <w:szCs w:val="24"/>
-        </w:rPr>
-        <w:t>оказанных услуг</w:t>
-      </w:r>
-    </w:p>
-    <w:p>
-      <w:pPr>
-        <w:spacing w:after="0" w:line="240" w:lineRule="auto"/>
-        <w:jc w:val="center"/>
-        <w:rPr>
-          <w:rFonts w:ascii="Times New Roman" w:eastAsia="Times New Roman" w:hAnsi="Times New Roman" w:cs="Times New Roman"/>
-          <w:b/>
-          <w:sz w:val="24"/>
-          <w:szCs w:val="24"/>
-        </w:rPr>
-      </w:pPr>
-      <w:r>
-        <w:rPr>
-          <w:rFonts w:ascii="Times New Roman" w:eastAsia="Times New Roman" w:hAnsi="Times New Roman" w:cs="Times New Roman"/>
-          <w:b/>
-          <w:sz w:val="24"/>
-          <w:szCs w:val="24"/>
-        </w:rPr>
-        <w:t xml:space="preserve">по </w:t>
-      </w:r>
-      <w:proofErr w:type="spellStart"/>
-      <w:r>
-        <w:rPr>
-          <w:rFonts w:ascii="Times New Roman" w:eastAsia="Times New Roman" w:hAnsi="Times New Roman" w:cs="Times New Roman"/>
-          <w:b/>
-          <w:sz w:val="24"/>
-          <w:szCs w:val="24"/>
-        </w:rPr>
-        <w:t>Суба</w:t>
-      </w:r>
-      <w:r>
-        <w:rPr>
-          <w:rFonts w:ascii="Times New Roman" w:eastAsia="Times New Roman" w:hAnsi="Times New Roman" w:cs="Times New Roman"/>
-          <w:b/>
-          <w:sz w:val="24"/>
-          <w:szCs w:val="24"/>
-        </w:rPr>
-        <w:t>гентскому</w:t>
-      </w:r>
-      <w:proofErr w:type="spellEnd"/>
-      <w:r>
-        <w:rPr>
-          <w:rFonts w:ascii="Times New Roman" w:eastAsia="Times New Roman" w:hAnsi="Times New Roman" w:cs="Times New Roman"/>
-          <w:b/>
-          <w:sz w:val="24"/>
-          <w:szCs w:val="24"/>
-        </w:rPr>
-        <w:t xml:space="preserve"> договору об участии в партнерской программе</w:t>
-      </w:r>
-    </w:p>
-    <w:p>
-      <w:pPr>
-        <w:spacing w:after="0" w:line="240" w:lineRule="auto"/>
-        <w:rPr>
-          <w:rFonts w:ascii="Times New Roman" w:eastAsia="Times New Roman" w:hAnsi="Times New Roman" w:cs="Times New Roman"/>
-          <w:sz w:val="24"/>
-          <w:szCs w:val="24"/>
-        </w:rPr>
-      </w:pPr>
-    </w:p>
-    <w:p>
-      <w:pPr>
-        <w:spacing w:after="0" w:line="240" w:lineRule="auto"/>
-        <w:rPr>
-          <w:rFonts w:ascii="Times New Roman" w:eastAsia="Times New Roman" w:hAnsi="Times New Roman" w:cs="Times New Roman"/>
-          <w:sz w:val="24"/>
-          <w:szCs w:val="24"/>
-        </w:rPr>
-      </w:pPr>
-    </w:p>
-    <w:p>
-      <w:pPr>
-        <w:spacing w:after="0" w:line="240" w:lineRule="auto"/>
         <w:rPr>
           <w:rFonts w:ascii="Times New Roman" w:eastAsia="Times New Roman" w:hAnsi="Times New Roman" w:cs="Times New Roman"/>
           <w:sz w:val="24"/>
@@ -304,91 +236,47 @@
           <w:sz w:val="24"/>
           <w:szCs w:val="24"/>
         </w:rPr>
-        <w:t xml:space="preserve">                                                              </w:t>
-      </w:r>
-      <w:r>
-        <w:rPr>
-          <w:rFonts w:ascii="Times New Roman" w:eastAsia="Times New Roman" w:hAnsi="Times New Roman" w:cs="Times New Roman"/>
-          <w:sz w:val="24"/>
-          <w:szCs w:val="24"/>
-        </w:rPr>
-        <w:t> </w:t>
-      </w:r>
-      <w:r>
-        <w:rPr>
-          <w:rFonts w:ascii="Times New Roman" w:eastAsia="Times New Roman" w:hAnsi="Times New Roman" w:cs="Times New Roman"/>
-          <w:sz w:val="24"/>
-          <w:szCs w:val="24"/>
-        </w:rPr>
-        <w:t xml:space="preserve">             </w:t>
-      </w:r>
-      <w:r>
-        <w:rPr>
-          <w:rFonts w:ascii="Times New Roman" w:eastAsia="Times New Roman" w:hAnsi="Times New Roman" w:cs="Times New Roman"/>
-          <w:sz w:val="24"/>
-          <w:szCs w:val="24"/>
-        </w:rPr>
-        <w:t xml:space="preserve">                       </w:t>
-      </w:r>
-      <w:r>
-        <w:rPr>
-          <w:rFonts w:ascii="Times New Roman" w:eastAsia="Times New Roman" w:hAnsi="Times New Roman" w:cs="Times New Roman"/>
-          <w:sz w:val="24"/>
-          <w:szCs w:val="24"/>
-        </w:rPr>
-        <w:t xml:space="preserve"> </w:t>
-      </w:r>
-      <w:r>
-        <w:rPr>
-          <w:rFonts w:ascii="Times New Roman" w:eastAsia="Times New Roman" w:hAnsi="Times New Roman" w:cs="Times New Roman"/>
-          <w:sz w:val="24"/>
-          <w:szCs w:val="24"/>
-        </w:rPr>
-        <w:t xml:space="preserve">                          </w:t>
-      </w:r>
-      <w:r>
-        <w:rPr>
-          <w:rFonts w:ascii="Times New Roman" w:eastAsia="Times New Roman" w:hAnsi="Times New Roman" w:cs="Times New Roman"/>
-          <w:sz w:val="24"/>
-          <w:szCs w:val="24"/>
-        </w:rPr>
-        <w:t>${</w:t>
-      </w:r>
-      <w:proofErr w:type="spellStart"/>
-      <w:r>
-        <w:rPr>
-          <w:rFonts w:ascii="Times New Roman" w:eastAsia="Times New Roman" w:hAnsi="Times New Roman" w:cs="Times New Roman"/>
-          <w:sz w:val="24"/>
-          <w:szCs w:val="24"/>
-        </w:rPr>
-        <w:t>current_date</w:t>
-      </w:r>
-      <w:proofErr w:type="spellEnd"/>
-      <w:r>
-        <w:rPr>
-          <w:rFonts w:ascii="Times New Roman" w:eastAsia="Times New Roman" w:hAnsi="Times New Roman" w:cs="Times New Roman"/>
-          <w:sz w:val="24"/>
-          <w:szCs w:val="24"/>
-        </w:rPr>
-        <w:t>}</w:t>
-      </w:r>
-    </w:p>
-    <w:p>
-      <w:pPr>
-        <w:spacing w:after="0" w:line="240" w:lineRule="auto"/>
-        <w:rPr>
-          <w:rFonts w:ascii="Times New Roman" w:eastAsia="Times New Roman" w:hAnsi="Times New Roman" w:cs="Times New Roman"/>
-          <w:sz w:val="24"/>
-          <w:szCs w:val="24"/>
-        </w:rPr>
-      </w:pPr>
-      <w:r>
-        <w:rPr>
-          <w:rFonts w:ascii="Times New Roman" w:eastAsia="Times New Roman" w:hAnsi="Times New Roman" w:cs="Times New Roman"/>
-          <w:sz w:val="24"/>
-          <w:szCs w:val="24"/>
-        </w:rPr>
-        <w:t xml:space="preserve">     </w:t>
+        <w:t>                                                                  </w:t>
+      </w:r>
+      <w:r>
+        <w:rPr>
+          <w:rFonts w:ascii="Times New Roman" w:eastAsia="Times New Roman" w:hAnsi="Times New Roman" w:cs="Times New Roman"/>
+          <w:sz w:val="24"/>
+          <w:szCs w:val="24"/>
+        </w:rPr>
+        <w:t>                 </w:t>
+      </w:r>
+      <w:r>
+        <w:rPr>
+          <w:rFonts w:ascii="Times New Roman" w:eastAsia="Times New Roman" w:hAnsi="Times New Roman" w:cs="Times New Roman"/>
+          <w:sz w:val="24"/>
+          <w:szCs w:val="24"/>
+        </w:rPr>
+        <w:t>       </w:t>
+      </w:r>
+      <w:r>
+        <w:rPr>
+          <w:rFonts w:ascii="Times New Roman" w:eastAsia="Times New Roman" w:hAnsi="Times New Roman" w:cs="Times New Roman"/>
+          <w:sz w:val="24"/>
+          <w:szCs w:val="24"/>
+        </w:rPr>
+        <w:t>      </w:t>
+      </w:r>
+      <w:r>
+        <w:rPr>
+          <w:rFonts w:ascii="Times New Roman" w:eastAsia="Times New Roman" w:hAnsi="Times New Roman" w:cs="Times New Roman"/>
+          <w:sz w:val="24"/>
+          <w:szCs w:val="24"/>
+        </w:rPr>
+        <w:t>     </w:t>
+      </w:r>
+      <w:r>
+        <w:rPr>
+          <w:rFonts w:ascii="Times New Roman" w:eastAsia="Times New Roman" w:hAnsi="Times New Roman" w:cs="Times New Roman"/>
+          <w:sz w:val="24"/>
+          <w:szCs w:val="24"/>
+        </w:rPr>
+        <w:t>${current_date}</w:t>
       </w:r>
     </w:p>
     <w:p>
@@ -408,6 +296,14 @@
           <w:sz w:val="24"/>
           <w:szCs w:val="24"/>
         </w:rPr>
+        <w:t>            </w:t>
+      </w:r>
+      <w:r>
+        <w:rPr>
+          <w:rFonts w:ascii="Times New Roman" w:eastAsia="Times New Roman" w:hAnsi="Times New Roman" w:cs="Times New Roman"/>
+          <w:sz w:val="24"/>
+          <w:szCs w:val="24"/>
+        </w:rPr>
         <w:t xml:space="preserve">Мы, нижеподписавшиеся, </w:t>
       </w:r>
       <w:r>
@@ -719,25 +615,7 @@
           <w:sz w:val="24"/>
           <w:szCs w:val="24"/>
         </w:rPr>
-        <w:t>(</w:t>
-      </w:r>
-      <w:proofErr w:type="spellStart"/>
-      <w:r>
-        <w:rPr>
-          <w:rFonts w:ascii="Times New Roman" w:eastAsia="Times New Roman" w:hAnsi="Times New Roman" w:cs="Times New Roman"/>
-          <w:sz w:val="24"/>
-          <w:szCs w:val="24"/>
-        </w:rPr>
-        <w:t>ая</w:t>
-      </w:r>
-      <w:proofErr w:type="spellEnd"/>
-      <w:r>
-        <w:rPr>
-          <w:rFonts w:ascii="Times New Roman" w:eastAsia="Times New Roman" w:hAnsi="Times New Roman" w:cs="Times New Roman"/>
-          <w:sz w:val="24"/>
-          <w:szCs w:val="24"/>
-        </w:rPr>
-        <w:t>)</w:t>
+        <w:t>(ая)</w:t>
       </w:r>
       <w:r>
         <w:rPr>
@@ -796,7 +674,6 @@
         </w:rPr>
         <w:t>_</w:t>
       </w:r>
-      <w:proofErr w:type="spellStart"/>
       <w:r>
         <w:rPr>
           <w:rFonts w:ascii="Times New Roman" w:eastAsia="Times New Roman" w:hAnsi="Times New Roman" w:cs="Times New Roman"/>
@@ -806,7 +683,6 @@
         </w:rPr>
         <w:t>addres</w:t>
       </w:r>
-      <w:proofErr w:type="spellEnd"/>
       <w:r>
         <w:rPr>
           <w:rFonts w:ascii="Times New Roman" w:eastAsia="Times New Roman" w:hAnsi="Times New Roman" w:cs="Times New Roman"/>
@@ -870,25 +746,7 @@
           <w:sz w:val="24"/>
           <w:szCs w:val="24"/>
         </w:rPr>
-        <w:t>(</w:t>
-      </w:r>
-      <w:proofErr w:type="spellStart"/>
-      <w:r>
-        <w:rPr>
-          <w:rFonts w:ascii="Times New Roman" w:eastAsia="Times New Roman" w:hAnsi="Times New Roman" w:cs="Times New Roman"/>
-          <w:sz w:val="24"/>
-          <w:szCs w:val="24"/>
-        </w:rPr>
-        <w:t>ая</w:t>
-      </w:r>
-      <w:proofErr w:type="spellEnd"/>
-      <w:r>
-        <w:rPr>
-          <w:rFonts w:ascii="Times New Roman" w:eastAsia="Times New Roman" w:hAnsi="Times New Roman" w:cs="Times New Roman"/>
-          <w:sz w:val="24"/>
-          <w:szCs w:val="24"/>
-        </w:rPr>
-        <w:t>)</w:t>
+        <w:t>(ая)</w:t>
       </w:r>
       <w:r>
         <w:rPr>
@@ -970,18 +828,8 @@
         </w:rPr>
         <w:t xml:space="preserve"> </w:t>
       </w:r>
-    </w:p>
-    <w:p>
-      <w:pPr>
-        <w:spacing w:after="0" w:line="240" w:lineRule="auto"/>
-        <w:ind w:firstLine="708"/>
-        <w:jc w:val="both"/>
-        <w:rPr>
-          <w:rFonts w:ascii="Times New Roman" w:hAnsi="Times New Roman" w:cs="Times New Roman"/>
-          <w:sz w:val="24"/>
-          <w:szCs w:val="24"/>
-        </w:rPr>
-      </w:pPr>
+      <w:bookmarkStart w:id="0" w:name="_GoBack"/>
+      <w:bookmarkEnd w:id="0"/>
     </w:p>
     <w:p>
       <w:pPr>
@@ -998,6 +846,14 @@
       </w:pPr>
       <w:r>
         <w:rPr>
+          <w:rFonts w:ascii="Times New Roman" w:eastAsia="Times New Roman" w:hAnsi="Times New Roman" w:cs="Times New Roman"/>
+          <w:sz w:val="24"/>
+          <w:szCs w:val="24"/>
+        </w:rPr>
+        <w:t>            </w:t>
+      </w:r>
+      <w:r>
+        <w:rPr>
           <w:rFonts w:ascii="Times New Roman" w:hAnsi="Times New Roman" w:cs="Times New Roman"/>
           <w:sz w:val="24"/>
           <w:szCs w:val="24"/>
@@ -1018,18 +874,8 @@
           <w:sz w:val="24"/>
           <w:szCs w:val="24"/>
         </w:rPr>
-        <w:t xml:space="preserve">Принципала по </w:t>
-      </w:r>
-      <w:proofErr w:type="spellStart"/>
-      <w:r>
-        <w:rPr>
-          <w:rFonts w:ascii="Times New Roman" w:hAnsi="Times New Roman" w:cs="Times New Roman"/>
-          <w:sz w:val="24"/>
-          <w:szCs w:val="24"/>
-        </w:rPr>
-        <w:t>Cубагентскому</w:t>
-      </w:r>
-      <w:proofErr w:type="spellEnd"/>
+        <w:t>Принципала по Cубагентскому</w:t>
+      </w:r>
       <w:r>
         <w:rPr>
           <w:rFonts w:ascii="Times New Roman" w:hAnsi="Times New Roman" w:cs="Times New Roman"/>
@@ -1671,27 +1517,7 @@
                 <w:sz w:val="20"/>
                 <w:szCs w:val="20"/>
               </w:rPr>
-              <w:t>${</w:t>
-            </w:r>
-            <w:proofErr w:type="spellStart"/>
-            <w:r>
-              <w:rPr>
-                <w:rFonts w:ascii="Times" w:hAnsi="Times"/>
-                <w:b/>
-                <w:sz w:val="20"/>
-                <w:szCs w:val="20"/>
-              </w:rPr>
-              <w:t>total</w:t>
-            </w:r>
-            <w:proofErr w:type="spellEnd"/>
-            <w:r>
-              <w:rPr>
-                <w:rFonts w:ascii="Times" w:hAnsi="Times"/>
-                <w:b/>
-                <w:sz w:val="20"/>
-                <w:szCs w:val="20"/>
-              </w:rPr>
-              <w:t>}</w:t>
+              <w:t>${total}</w:t>
             </w:r>
           </w:p>
         </w:tc>
@@ -1735,6 +1561,14 @@
       </w:r>
       <w:r>
         <w:rPr>
+          <w:rFonts w:ascii="Times New Roman" w:eastAsia="Times New Roman" w:hAnsi="Times New Roman" w:cs="Times New Roman"/>
+          <w:sz w:val="24"/>
+          <w:szCs w:val="24"/>
+        </w:rPr>
+        <w:t>            </w:t>
+      </w:r>
+      <w:r>
+        <w:rPr>
           <w:rFonts w:ascii="Times New Roman" w:hAnsi="Times New Roman" w:cs="Times New Roman"/>
           <w:sz w:val="24"/>
           <w:szCs w:val="24"/>
@@ -1757,6 +1591,14 @@
       </w:pPr>
       <w:r>
         <w:rPr>
+          <w:rFonts w:ascii="Times New Roman" w:eastAsia="Times New Roman" w:hAnsi="Times New Roman" w:cs="Times New Roman"/>
+          <w:sz w:val="24"/>
+          <w:szCs w:val="24"/>
+        </w:rPr>
+        <w:t>            </w:t>
+      </w:r>
+      <w:r>
+        <w:rPr>
           <w:rFonts w:ascii="Times New Roman" w:hAnsi="Times New Roman" w:cs="Times New Roman"/>
           <w:bCs/>
           <w:sz w:val="24"/>
@@ -1773,8 +1615,6 @@
         </w:rPr>
         <w:t>кт составлен в двух экземплярах, имеющих одинаковую юридическую силу, по одному экземпляру для каждой из Сторон.</w:t>
       </w:r>
-      <w:bookmarkStart w:id="0" w:name="_GoBack"/>
-      <w:bookmarkEnd w:id="0"/>
       <w:r>
         <w:rPr>
           <w:rFonts w:ascii="Times New Roman" w:eastAsia="Times New Roman" w:hAnsi="Times New Roman" w:cs="Times New Roman"/>
